--- a/我和你/1.初次相识.docx
+++ b/我和你/1.初次相识.docx
@@ -207,6 +207,12 @@
           <w:lang w:val="en-US" w:eastAsia="zh-CN"/>
         </w:rPr>
         <w:tab/>
+      </w:r>
+      <w:r>
+        <w:rPr>
+          <w:rFonts w:hint="eastAsia"/>
+          <w:lang w:val="en-US" w:eastAsia="zh-CN"/>
+        </w:rPr>
         <w:t>“我自有分寸”</w:t>
       </w:r>
     </w:p>
@@ -553,18 +559,20 @@
     <w:p>
       <w:pPr>
         <w:numPr>
-          <w:numId w:val="0"/>
-        </w:numPr>
-        <w:ind w:firstLine="420" w:firstLineChars="0"/>
-        <w:rPr>
-          <w:rFonts w:hint="eastAsia"/>
-          <w:lang w:val="en-US" w:eastAsia="zh-CN"/>
-        </w:rPr>
-      </w:pPr>
-    </w:p>
-    <w:p>
-      <w:pPr>
-        <w:numPr>
+          <w:ilvl w:val="0"/>
+          <w:numId w:val="0"/>
+        </w:numPr>
+        <w:ind w:firstLine="420" w:firstLineChars="0"/>
+        <w:rPr>
+          <w:rFonts w:hint="eastAsia"/>
+          <w:lang w:val="en-US" w:eastAsia="zh-CN"/>
+        </w:rPr>
+      </w:pPr>
+    </w:p>
+    <w:p>
+      <w:pPr>
+        <w:numPr>
+          <w:ilvl w:val="0"/>
           <w:numId w:val="0"/>
         </w:numPr>
         <w:ind w:firstLine="420" w:firstLineChars="0"/>
@@ -584,6 +592,7 @@
     <w:p>
       <w:pPr>
         <w:numPr>
+          <w:ilvl w:val="0"/>
           <w:numId w:val="0"/>
         </w:numPr>
         <w:ind w:firstLine="420" w:firstLineChars="0"/>
@@ -603,6 +612,7 @@
     <w:p>
       <w:pPr>
         <w:numPr>
+          <w:ilvl w:val="0"/>
           <w:numId w:val="0"/>
         </w:numPr>
         <w:ind w:firstLine="420" w:firstLineChars="0"/>
@@ -622,6 +632,7 @@
     <w:p>
       <w:pPr>
         <w:numPr>
+          <w:ilvl w:val="0"/>
           <w:numId w:val="0"/>
         </w:numPr>
         <w:ind w:firstLine="420" w:firstLineChars="0"/>
@@ -641,6 +652,7 @@
     <w:p>
       <w:pPr>
         <w:numPr>
+          <w:ilvl w:val="0"/>
           <w:numId w:val="0"/>
         </w:numPr>
         <w:ind w:firstLine="420" w:firstLineChars="0"/>
@@ -660,6 +672,7 @@
     <w:p>
       <w:pPr>
         <w:numPr>
+          <w:ilvl w:val="0"/>
           <w:numId w:val="0"/>
         </w:numPr>
         <w:ind w:firstLine="420" w:firstLineChars="0"/>
@@ -679,6 +692,7 @@
     <w:p>
       <w:pPr>
         <w:numPr>
+          <w:ilvl w:val="0"/>
           <w:numId w:val="0"/>
         </w:numPr>
         <w:ind w:firstLine="420" w:firstLineChars="0"/>
@@ -698,6 +712,7 @@
     <w:p>
       <w:pPr>
         <w:numPr>
+          <w:ilvl w:val="0"/>
           <w:numId w:val="0"/>
         </w:numPr>
         <w:ind w:firstLine="420" w:firstLineChars="0"/>
@@ -717,6 +732,7 @@
     <w:p>
       <w:pPr>
         <w:numPr>
+          <w:ilvl w:val="0"/>
           <w:numId w:val="0"/>
         </w:numPr>
         <w:ind w:firstLine="420" w:firstLineChars="0"/>
@@ -736,6 +752,7 @@
     <w:p>
       <w:pPr>
         <w:numPr>
+          <w:ilvl w:val="0"/>
           <w:numId w:val="0"/>
         </w:numPr>
         <w:ind w:firstLine="420" w:firstLineChars="0"/>
@@ -755,6 +772,7 @@
     <w:p>
       <w:pPr>
         <w:numPr>
+          <w:ilvl w:val="0"/>
           <w:numId w:val="0"/>
         </w:numPr>
         <w:ind w:firstLine="420" w:firstLineChars="0"/>
@@ -774,6 +792,7 @@
     <w:p>
       <w:pPr>
         <w:numPr>
+          <w:ilvl w:val="0"/>
           <w:numId w:val="0"/>
         </w:numPr>
         <w:ind w:firstLine="420" w:firstLineChars="0"/>
@@ -793,6 +812,7 @@
     <w:p>
       <w:pPr>
         <w:numPr>
+          <w:ilvl w:val="0"/>
           <w:numId w:val="0"/>
         </w:numPr>
         <w:ind w:firstLine="420" w:firstLineChars="0"/>
@@ -812,6 +832,7 @@
     <w:p>
       <w:pPr>
         <w:numPr>
+          <w:ilvl w:val="0"/>
           <w:numId w:val="0"/>
         </w:numPr>
         <w:ind w:firstLine="420" w:firstLineChars="0"/>
@@ -831,25 +852,27 @@
     <w:p>
       <w:pPr>
         <w:numPr>
-          <w:numId w:val="0"/>
-        </w:numPr>
-        <w:ind w:firstLine="420" w:firstLineChars="0"/>
-        <w:rPr>
-          <w:rFonts w:hint="eastAsia"/>
-          <w:lang w:val="en-US" w:eastAsia="zh-CN"/>
-        </w:rPr>
-      </w:pPr>
-      <w:r>
-        <w:rPr>
-          <w:rFonts w:hint="eastAsia"/>
-          <w:lang w:val="en-US" w:eastAsia="zh-CN"/>
-        </w:rPr>
-        <w:t>“其实程序员只是不善于表达，简单说就是闷骚，哈哈哈”程序员的自嘲永远不会过时，似乎每个行业都有自己的一些缺点，然后各个行业就把这些缺点自己讲出来，算是一种调侃式的自嘲，安慰自己的内心。可以说，每个行业的缺点像是行业内的一种规则一样。</w:t>
-      </w:r>
-    </w:p>
-    <w:p>
-      <w:pPr>
-        <w:numPr>
+          <w:ilvl w:val="0"/>
+          <w:numId w:val="0"/>
+        </w:numPr>
+        <w:ind w:firstLine="420" w:firstLineChars="0"/>
+        <w:rPr>
+          <w:rFonts w:hint="eastAsia"/>
+          <w:lang w:val="en-US" w:eastAsia="zh-CN"/>
+        </w:rPr>
+      </w:pPr>
+      <w:r>
+        <w:rPr>
+          <w:rFonts w:hint="eastAsia"/>
+          <w:lang w:val="en-US" w:eastAsia="zh-CN"/>
+        </w:rPr>
+        <w:t>“其实程序员只是不善于表达，简单说就是闷骚，哈哈哈”程序员的自嘲永远不会过时，似乎每个行业都有自己的一些缺点，然后各个行业就把这些缺点自己讲出来，算是一种调侃式的自嘲，安慰自己的内心。可以说，每个行业的自嘲像是行业内的一种规则一样。</w:t>
+      </w:r>
+    </w:p>
+    <w:p>
+      <w:pPr>
+        <w:numPr>
+          <w:ilvl w:val="0"/>
           <w:numId w:val="0"/>
         </w:numPr>
         <w:ind w:firstLine="420" w:firstLineChars="0"/>
@@ -869,6 +892,7 @@
     <w:p>
       <w:pPr>
         <w:numPr>
+          <w:ilvl w:val="0"/>
           <w:numId w:val="0"/>
         </w:numPr>
         <w:ind w:firstLine="420" w:firstLineChars="0"/>
@@ -888,6 +912,7 @@
     <w:p>
       <w:pPr>
         <w:numPr>
+          <w:ilvl w:val="0"/>
           <w:numId w:val="0"/>
         </w:numPr>
         <w:ind w:firstLine="420" w:firstLineChars="0"/>
@@ -907,18 +932,20 @@
     <w:p>
       <w:pPr>
         <w:numPr>
-          <w:numId w:val="0"/>
-        </w:numPr>
-        <w:ind w:firstLine="420" w:firstLineChars="0"/>
-        <w:rPr>
-          <w:rFonts w:hint="eastAsia"/>
-          <w:lang w:val="en-US" w:eastAsia="zh-CN"/>
-        </w:rPr>
-      </w:pPr>
-    </w:p>
-    <w:p>
-      <w:pPr>
-        <w:numPr>
+          <w:ilvl w:val="0"/>
+          <w:numId w:val="0"/>
+        </w:numPr>
+        <w:ind w:firstLine="420" w:firstLineChars="0"/>
+        <w:rPr>
+          <w:rFonts w:hint="eastAsia"/>
+          <w:lang w:val="en-US" w:eastAsia="zh-CN"/>
+        </w:rPr>
+      </w:pPr>
+    </w:p>
+    <w:p>
+      <w:pPr>
+        <w:numPr>
+          <w:ilvl w:val="0"/>
           <w:numId w:val="0"/>
         </w:numPr>
         <w:ind w:firstLine="420" w:firstLineChars="0"/>
@@ -938,6 +965,7 @@
     <w:p>
       <w:pPr>
         <w:numPr>
+          <w:ilvl w:val="0"/>
           <w:numId w:val="0"/>
         </w:numPr>
         <w:ind w:firstLine="420" w:firstLineChars="0"/>
@@ -966,12 +994,19 @@
           <w:lang w:val="en-US" w:eastAsia="zh-CN"/>
         </w:rPr>
         <w:tab/>
+      </w:r>
+      <w:r>
+        <w:rPr>
+          <w:rFonts w:hint="eastAsia"/>
+          <w:lang w:val="en-US" w:eastAsia="zh-CN"/>
+        </w:rPr>
         <w:t>“上班呀，单双休。”</w:t>
       </w:r>
     </w:p>
     <w:p>
       <w:pPr>
         <w:numPr>
+          <w:ilvl w:val="0"/>
           <w:numId w:val="0"/>
         </w:numPr>
         <w:ind w:left="420" w:leftChars="200" w:firstLine="0" w:firstLineChars="0"/>
@@ -1005,9 +1040,10 @@
     <w:p>
       <w:pPr>
         <w:numPr>
-          <w:numId w:val="0"/>
-        </w:numPr>
-        <w:ind w:left="420" w:leftChars="200" w:firstLine="0" w:firstLineChars="0"/>
+          <w:ilvl w:val="0"/>
+          <w:numId w:val="0"/>
+        </w:numPr>
+        <w:ind w:left="0" w:leftChars="0" w:firstLine="420" w:firstLineChars="0"/>
         <w:rPr>
           <w:rFonts w:hint="eastAsia"/>
           <w:lang w:val="en-US" w:eastAsia="zh-CN"/>
@@ -1024,9 +1060,10 @@
     <w:p>
       <w:pPr>
         <w:numPr>
-          <w:numId w:val="0"/>
-        </w:numPr>
-        <w:ind w:left="420" w:leftChars="200" w:firstLine="0" w:firstLineChars="0"/>
+          <w:ilvl w:val="0"/>
+          <w:numId w:val="0"/>
+        </w:numPr>
+        <w:ind w:left="0" w:leftChars="0" w:firstLine="0" w:firstLineChars="0"/>
         <w:rPr>
           <w:rFonts w:hint="eastAsia"/>
           <w:lang w:val="en-US" w:eastAsia="zh-CN"/>
@@ -1043,6 +1080,207 @@
     <w:p>
       <w:pPr>
         <w:numPr>
+          <w:ilvl w:val="0"/>
+          <w:numId w:val="0"/>
+        </w:numPr>
+        <w:ind w:firstLine="420" w:firstLineChars="0"/>
+        <w:rPr>
+          <w:rFonts w:hint="eastAsia"/>
+          <w:lang w:val="en-US" w:eastAsia="zh-CN"/>
+        </w:rPr>
+      </w:pPr>
+      <w:r>
+        <w:rPr>
+          <w:rFonts w:hint="eastAsia"/>
+          <w:lang w:val="en-US" w:eastAsia="zh-CN"/>
+        </w:rPr>
+        <w:t>“小敏，今天晚上九点过后有时间语音嘛”</w:t>
+      </w:r>
+    </w:p>
+    <w:p>
+      <w:pPr>
+        <w:numPr>
+          <w:ilvl w:val="0"/>
+          <w:numId w:val="0"/>
+        </w:numPr>
+        <w:ind w:firstLine="420" w:firstLineChars="0"/>
+        <w:rPr>
+          <w:rFonts w:hint="eastAsia"/>
+          <w:lang w:val="en-US" w:eastAsia="zh-CN"/>
+        </w:rPr>
+      </w:pPr>
+      <w:r>
+        <w:rPr>
+          <w:rFonts w:hint="eastAsia"/>
+          <w:lang w:val="en-US" w:eastAsia="zh-CN"/>
+        </w:rPr>
+        <w:t>小敏对着突如其来的邀请吓到啦，今天才第一天认识，彼此了解的也不是很多，我根本没有准备好，还是不想要这样做，而且现在还在外面玩，实在不太合适，还是委婉的拒绝吧。</w:t>
+      </w:r>
+    </w:p>
+    <w:p>
+      <w:pPr>
+        <w:numPr>
+          <w:ilvl w:val="0"/>
+          <w:numId w:val="0"/>
+        </w:numPr>
+        <w:ind w:firstLine="420" w:firstLineChars="0"/>
+        <w:rPr>
+          <w:rFonts w:hint="eastAsia"/>
+          <w:lang w:val="en-US" w:eastAsia="zh-CN"/>
+        </w:rPr>
+      </w:pPr>
+      <w:r>
+        <w:rPr>
+          <w:rFonts w:hint="eastAsia"/>
+          <w:lang w:val="en-US" w:eastAsia="zh-CN"/>
+        </w:rPr>
+        <w:t>“哈，我现在在外面不方便，下次吧”</w:t>
+      </w:r>
+    </w:p>
+    <w:p>
+      <w:pPr>
+        <w:numPr>
+          <w:ilvl w:val="0"/>
+          <w:numId w:val="0"/>
+        </w:numPr>
+        <w:ind w:firstLine="420" w:firstLineChars="0"/>
+        <w:rPr>
+          <w:rFonts w:hint="eastAsia"/>
+          <w:lang w:val="en-US" w:eastAsia="zh-CN"/>
+        </w:rPr>
+      </w:pPr>
+      <w:r>
+        <w:rPr>
+          <w:rFonts w:hint="eastAsia"/>
+          <w:lang w:val="en-US" w:eastAsia="zh-CN"/>
+        </w:rPr>
+        <w:t>哈，这个词怎么看起来怪怪的，单独用起来就像是在满头问号一样，像是在疑惑为什么对方会做出这样的操作。算啦，也许是口头禅吧，虽然心里很不爽，但是还是得礼貌点。</w:t>
+      </w:r>
+    </w:p>
+    <w:p>
+      <w:pPr>
+        <w:numPr>
+          <w:ilvl w:val="0"/>
+          <w:numId w:val="0"/>
+        </w:numPr>
+        <w:ind w:firstLine="420" w:firstLineChars="0"/>
+        <w:rPr>
+          <w:rFonts w:hint="eastAsia"/>
+          <w:lang w:val="en-US" w:eastAsia="zh-CN"/>
+        </w:rPr>
+      </w:pPr>
+      <w:r>
+        <w:rPr>
+          <w:rFonts w:hint="eastAsia"/>
+          <w:lang w:val="en-US" w:eastAsia="zh-CN"/>
+        </w:rPr>
+        <w:t>“没事，主要是想问几个问题，加深一下对彼此的了解程度。”</w:t>
+      </w:r>
+    </w:p>
+    <w:p>
+      <w:pPr>
+        <w:numPr>
+          <w:ilvl w:val="0"/>
+          <w:numId w:val="0"/>
+        </w:numPr>
+        <w:ind w:firstLine="420" w:firstLineChars="0"/>
+        <w:rPr>
+          <w:rFonts w:hint="eastAsia"/>
+          <w:lang w:val="en-US" w:eastAsia="zh-CN"/>
+        </w:rPr>
+      </w:pPr>
+      <w:r>
+        <w:rPr>
+          <w:rFonts w:hint="eastAsia"/>
+          <w:lang w:val="en-US" w:eastAsia="zh-CN"/>
+        </w:rPr>
+        <w:t>“你问吧，不是非得语音，不急的”小敏心想，有问题就问啊，不是非得语音才能问吧，这个人有点奇怪的样子，不太想和他聊了，还是去玩吧。</w:t>
+      </w:r>
+    </w:p>
+    <w:p>
+      <w:pPr>
+        <w:numPr>
+          <w:ilvl w:val="0"/>
+          <w:numId w:val="0"/>
+        </w:numPr>
+        <w:ind w:firstLine="420" w:firstLineChars="0"/>
+        <w:rPr>
+          <w:rFonts w:hint="eastAsia"/>
+          <w:lang w:val="en-US" w:eastAsia="zh-CN"/>
+        </w:rPr>
+      </w:pPr>
+      <w:r>
+        <w:rPr>
+          <w:rFonts w:hint="eastAsia"/>
+          <w:lang w:val="en-US" w:eastAsia="zh-CN"/>
+        </w:rPr>
+        <w:t>“这次相亲是被催的还是自愿的还是另有他因？”这个是我最想问的问题，如果是被迫的那大概率是不想结婚，心里难免有抵触感，这样我每天也不太想和她多聊。如果是自愿的，那我就直接把自己的择偶标准亮出来，不要太耽误时间。</w:t>
+      </w:r>
+    </w:p>
+    <w:p>
+      <w:pPr>
+        <w:numPr>
+          <w:ilvl w:val="0"/>
+          <w:numId w:val="0"/>
+        </w:numPr>
+        <w:ind w:firstLine="420" w:firstLineChars="0"/>
+        <w:rPr>
+          <w:rFonts w:hint="eastAsia"/>
+          <w:lang w:val="en-US" w:eastAsia="zh-CN"/>
+        </w:rPr>
+      </w:pPr>
+      <w:r>
+        <w:rPr>
+          <w:rFonts w:hint="eastAsia"/>
+          <w:lang w:val="en-US" w:eastAsia="zh-CN"/>
+        </w:rPr>
+        <w:t>“我嘛”小敏对这严肃的问题问的有点懵，自己其实算是各有一半的意愿在这次相亲上，可是要她现在来说还是有点困难的，还会简单回答下吧，其实并不想回答这种问题。</w:t>
+      </w:r>
+    </w:p>
+    <w:p>
+      <w:pPr>
+        <w:numPr>
+          <w:ilvl w:val="0"/>
+          <w:numId w:val="0"/>
+        </w:numPr>
+        <w:ind w:firstLine="420" w:firstLineChars="0"/>
+        <w:rPr>
+          <w:rFonts w:hint="eastAsia"/>
+          <w:lang w:val="en-US" w:eastAsia="zh-CN"/>
+        </w:rPr>
+      </w:pPr>
+      <w:r>
+        <w:rPr>
+          <w:rFonts w:hint="eastAsia"/>
+          <w:lang w:val="en-US" w:eastAsia="zh-CN"/>
+        </w:rPr>
+        <w:t>我心想，看到这种回答，对方大概率是根本没想过结婚这件事情啦，那就算了吧，不过第一天就想着放弃，不太像我的作风，还是多了解了解吧，可能是我给的压力太大啦，哎，硬着头皮继续聊吧。</w:t>
+      </w:r>
+    </w:p>
+    <w:p>
+      <w:pPr>
+        <w:numPr>
+          <w:ilvl w:val="0"/>
+          <w:numId w:val="0"/>
+        </w:numPr>
+        <w:ind w:firstLine="420" w:firstLineChars="0"/>
+        <w:rPr>
+          <w:rFonts w:hint="eastAsia"/>
+          <w:lang w:val="en-US" w:eastAsia="zh-CN"/>
+        </w:rPr>
+      </w:pPr>
+      <w:r>
+        <w:rPr>
+          <w:rFonts w:hint="eastAsia"/>
+          <w:lang w:val="en-US" w:eastAsia="zh-CN"/>
+        </w:rPr>
+        <w:t>“是的”</w:t>
+      </w:r>
+    </w:p>
+    <w:p>
+      <w:pPr>
+        <w:numPr>
+          <w:ilvl w:val="0"/>
           <w:numId w:val="0"/>
         </w:numPr>
         <w:ind w:left="420" w:leftChars="200" w:firstLine="420" w:firstLineChars="0"/>
@@ -1051,203 +1289,14 @@
           <w:lang w:val="en-US" w:eastAsia="zh-CN"/>
         </w:rPr>
       </w:pPr>
-      <w:r>
-        <w:rPr>
-          <w:rFonts w:hint="eastAsia"/>
-          <w:lang w:val="en-US" w:eastAsia="zh-CN"/>
-        </w:rPr>
-        <w:t>“小敏，今天晚上九点过后有时间语音嘛”</w:t>
-      </w:r>
-    </w:p>
-    <w:p>
-      <w:pPr>
-        <w:numPr>
-          <w:numId w:val="0"/>
-        </w:numPr>
-        <w:ind w:left="420" w:leftChars="200" w:firstLine="420" w:firstLineChars="0"/>
-        <w:rPr>
-          <w:rFonts w:hint="eastAsia"/>
-          <w:lang w:val="en-US" w:eastAsia="zh-CN"/>
-        </w:rPr>
-      </w:pPr>
-      <w:r>
-        <w:rPr>
-          <w:rFonts w:hint="eastAsia"/>
-          <w:lang w:val="en-US" w:eastAsia="zh-CN"/>
-        </w:rPr>
-        <w:t>小敏对着突如其来的邀请吓到啦，今天才第一天认识，彼此了解的也不是很多，我根本没有准备好，还是不想要这样做，而且现在还在外面玩，实在不太合适，还是委婉的拒绝吧。</w:t>
-      </w:r>
-    </w:p>
-    <w:p>
-      <w:pPr>
-        <w:numPr>
-          <w:numId w:val="0"/>
-        </w:numPr>
-        <w:ind w:left="420" w:leftChars="200" w:firstLine="420" w:firstLineChars="0"/>
-        <w:rPr>
-          <w:rFonts w:hint="eastAsia"/>
-          <w:lang w:val="en-US" w:eastAsia="zh-CN"/>
-        </w:rPr>
-      </w:pPr>
-      <w:r>
-        <w:rPr>
-          <w:rFonts w:hint="eastAsia"/>
-          <w:lang w:val="en-US" w:eastAsia="zh-CN"/>
-        </w:rPr>
-        <w:t>“哈，我现在在外面不方便，下次吧”</w:t>
-      </w:r>
-    </w:p>
-    <w:p>
-      <w:pPr>
-        <w:numPr>
-          <w:numId w:val="0"/>
-        </w:numPr>
-        <w:ind w:left="420" w:leftChars="200" w:firstLine="420" w:firstLineChars="0"/>
-        <w:rPr>
-          <w:rFonts w:hint="eastAsia"/>
-          <w:lang w:val="en-US" w:eastAsia="zh-CN"/>
-        </w:rPr>
-      </w:pPr>
-      <w:r>
-        <w:rPr>
-          <w:rFonts w:hint="eastAsia"/>
-          <w:lang w:val="en-US" w:eastAsia="zh-CN"/>
-        </w:rPr>
-        <w:t>哈，这个词怎么看起来怪怪的，单独用起来就像是在满头问号一样，像是在疑惑为什么对方会做出这样的操作。算啦，也许是口头禅吧，虽然心里很不爽，但是还是得礼貌点。</w:t>
-      </w:r>
-    </w:p>
-    <w:p>
-      <w:pPr>
-        <w:numPr>
-          <w:numId w:val="0"/>
-        </w:numPr>
-        <w:ind w:left="420" w:leftChars="200" w:firstLine="420" w:firstLineChars="0"/>
-        <w:rPr>
-          <w:rFonts w:hint="eastAsia"/>
-          <w:lang w:val="en-US" w:eastAsia="zh-CN"/>
-        </w:rPr>
-      </w:pPr>
-      <w:r>
-        <w:rPr>
-          <w:rFonts w:hint="eastAsia"/>
-          <w:lang w:val="en-US" w:eastAsia="zh-CN"/>
-        </w:rPr>
-        <w:t>“没事，主要是想问几个问题，加深一下对彼此的了解程度。”</w:t>
-      </w:r>
-    </w:p>
-    <w:p>
-      <w:pPr>
-        <w:numPr>
-          <w:numId w:val="0"/>
-        </w:numPr>
-        <w:ind w:left="420" w:leftChars="200" w:firstLine="420" w:firstLineChars="0"/>
-        <w:rPr>
-          <w:rFonts w:hint="eastAsia"/>
-          <w:lang w:val="en-US" w:eastAsia="zh-CN"/>
-        </w:rPr>
-      </w:pPr>
-      <w:r>
-        <w:rPr>
-          <w:rFonts w:hint="eastAsia"/>
-          <w:lang w:val="en-US" w:eastAsia="zh-CN"/>
-        </w:rPr>
-        <w:t>“你问吧，不是非得语音，不急的”小敏心想，有问题就问啊，不是非得语音才能问吧，这个人有点奇怪的样子，不太想和他聊了，还是去玩吧。</w:t>
-      </w:r>
-    </w:p>
-    <w:p>
-      <w:pPr>
-        <w:numPr>
-          <w:numId w:val="0"/>
-        </w:numPr>
-        <w:ind w:left="420" w:leftChars="200" w:firstLine="420" w:firstLineChars="0"/>
-        <w:rPr>
-          <w:rFonts w:hint="eastAsia"/>
-          <w:lang w:val="en-US" w:eastAsia="zh-CN"/>
-        </w:rPr>
-      </w:pPr>
-      <w:r>
-        <w:rPr>
-          <w:rFonts w:hint="eastAsia"/>
-          <w:lang w:val="en-US" w:eastAsia="zh-CN"/>
-        </w:rPr>
-        <w:t>“这次相亲是被催的还是自愿的还是另有他因？”这个是我最想问的问题，如果是被迫的那大概率是不想结婚，心里难免有抵触感，这样我每天也不太想和她多聊。如果是自愿的，那我就直接把自己的择偶标准亮出来，不要太耽误时间。</w:t>
-      </w:r>
-    </w:p>
-    <w:p>
-      <w:pPr>
-        <w:numPr>
-          <w:numId w:val="0"/>
-        </w:numPr>
-        <w:ind w:left="420" w:leftChars="200" w:firstLine="420" w:firstLineChars="0"/>
-        <w:rPr>
-          <w:rFonts w:hint="eastAsia"/>
-          <w:lang w:val="en-US" w:eastAsia="zh-CN"/>
-        </w:rPr>
-      </w:pPr>
-      <w:r>
-        <w:rPr>
-          <w:rFonts w:hint="eastAsia"/>
-          <w:lang w:val="en-US" w:eastAsia="zh-CN"/>
-        </w:rPr>
-        <w:t>“我嘛”小敏对这严肃的问题问的有点懵，自己其实算是各有一半的意愿在这次相亲上，可是要她现在来说还是有点困难的，还会简单回答下吧，其实并不想回答这种问题。</w:t>
-      </w:r>
-    </w:p>
-    <w:p>
-      <w:pPr>
-        <w:numPr>
-          <w:numId w:val="0"/>
-        </w:numPr>
-        <w:ind w:left="420" w:leftChars="200" w:firstLine="420" w:firstLineChars="0"/>
-        <w:rPr>
-          <w:rFonts w:hint="eastAsia"/>
-          <w:lang w:val="en-US" w:eastAsia="zh-CN"/>
-        </w:rPr>
-      </w:pPr>
-      <w:r>
-        <w:rPr>
-          <w:rFonts w:hint="eastAsia"/>
-          <w:lang w:val="en-US" w:eastAsia="zh-CN"/>
-        </w:rPr>
-        <w:t>我心想，看到这种回答，对方大概率是根本没想过结婚这件事情啦，那就算了吧，不过第一天就想着放弃，不太像我的作风，还是多了解了解吧，可能是我给的压力太大啦，哎，硬着头皮继续聊吧。</w:t>
-      </w:r>
-    </w:p>
-    <w:p>
-      <w:pPr>
-        <w:numPr>
-          <w:numId w:val="0"/>
-        </w:numPr>
-        <w:ind w:left="420" w:leftChars="200" w:firstLine="420" w:firstLineChars="0"/>
-        <w:rPr>
-          <w:rFonts w:hint="eastAsia"/>
-          <w:lang w:val="en-US" w:eastAsia="zh-CN"/>
-        </w:rPr>
-      </w:pPr>
-      <w:r>
-        <w:rPr>
-          <w:rFonts w:hint="eastAsia"/>
-          <w:lang w:val="en-US" w:eastAsia="zh-CN"/>
-        </w:rPr>
-        <w:t>“是的”</w:t>
-      </w:r>
-    </w:p>
-    <w:p>
-      <w:pPr>
-        <w:numPr>
-          <w:numId w:val="0"/>
-        </w:numPr>
-        <w:ind w:left="420" w:leftChars="200" w:firstLine="420" w:firstLineChars="0"/>
-        <w:rPr>
-          <w:rFonts w:hint="eastAsia"/>
-          <w:lang w:val="en-US" w:eastAsia="zh-CN"/>
-        </w:rPr>
-      </w:pPr>
-    </w:p>
-    <w:p>
-      <w:pPr>
-        <w:numPr>
-          <w:numId w:val="0"/>
-        </w:numPr>
-        <w:ind w:left="420" w:leftChars="200" w:firstLine="420" w:firstLineChars="0"/>
+    </w:p>
+    <w:p>
+      <w:pPr>
+        <w:numPr>
+          <w:ilvl w:val="0"/>
+          <w:numId w:val="0"/>
+        </w:numPr>
+        <w:ind w:firstLine="420" w:firstLineChars="0"/>
         <w:rPr>
           <w:rFonts w:hint="eastAsia"/>
           <w:lang w:val="en-US" w:eastAsia="zh-CN"/>
@@ -1264,9 +1313,10 @@
     <w:p>
       <w:pPr>
         <w:numPr>
-          <w:numId w:val="0"/>
-        </w:numPr>
-        <w:ind w:left="420" w:leftChars="200" w:firstLine="420" w:firstLineChars="0"/>
+          <w:ilvl w:val="0"/>
+          <w:numId w:val="0"/>
+        </w:numPr>
+        <w:ind w:firstLine="420" w:firstLineChars="0"/>
         <w:rPr>
           <w:rFonts w:hint="eastAsia"/>
           <w:lang w:val="en-US" w:eastAsia="zh-CN"/>
@@ -1283,9 +1333,10 @@
     <w:p>
       <w:pPr>
         <w:numPr>
-          <w:numId w:val="0"/>
-        </w:numPr>
-        <w:ind w:left="420" w:leftChars="0" w:firstLine="420" w:firstLineChars="0"/>
+          <w:ilvl w:val="0"/>
+          <w:numId w:val="0"/>
+        </w:numPr>
+        <w:ind w:firstLine="420" w:firstLineChars="0"/>
         <w:rPr>
           <w:rFonts w:hint="default"/>
           <w:lang w:val="en-US" w:eastAsia="zh-CN"/>
